--- a/1项目论证/2.05-资源需求估计(潘保恒).docx
+++ b/1项目论证/2.05-资源需求估计(潘保恒).docx
@@ -31,75 +31,624 @@
       <w:pPr>
         <w:widowControl/>
         <w:rPr>
-          <w:rFonts w:ascii="隶书" w:eastAsia="隶书" w:hAnsi="宋体" w:cs="宋体"/>
-          <w:kern w:val="0"/>
-          <w:sz w:val="28"/>
-          <w:szCs w:val="28"/>
-        </w:rPr>
-      </w:pPr>
-      <w:r>
-        <w:rPr>
-          <w:rFonts w:ascii="隶书" w:eastAsia="隶书" w:hAnsi="宋体" w:cs="宋体" w:hint="eastAsia"/>
-          <w:kern w:val="0"/>
-          <w:sz w:val="28"/>
-          <w:szCs w:val="28"/>
-        </w:rPr>
-        <w:t>技术主管</w:t>
-      </w:r>
-      <w:r>
-        <w:rPr>
-          <w:rFonts w:ascii="隶书" w:eastAsia="隶书" w:hAnsi="宋体" w:cs="宋体" w:hint="eastAsia"/>
-          <w:kern w:val="0"/>
-          <w:sz w:val="28"/>
-          <w:szCs w:val="28"/>
-        </w:rPr>
-        <w:t>、</w:t>
-      </w:r>
-      <w:r>
-        <w:rPr>
-          <w:rFonts w:ascii="隶书" w:eastAsia="隶书" w:hAnsi="宋体" w:cs="宋体"/>
-          <w:kern w:val="0"/>
-          <w:sz w:val="28"/>
-          <w:szCs w:val="28"/>
-        </w:rPr>
-        <w:t>后端工程师、客户端工程师、UI设计师、产品经理</w:t>
-      </w:r>
-      <w:r>
-        <w:rPr>
-          <w:rFonts w:ascii="隶书" w:eastAsia="隶书" w:hAnsi="宋体" w:cs="宋体" w:hint="eastAsia"/>
-          <w:kern w:val="0"/>
-          <w:sz w:val="28"/>
-          <w:szCs w:val="28"/>
-        </w:rPr>
-        <w:t>、</w:t>
-      </w:r>
-      <w:r>
-        <w:rPr>
-          <w:rFonts w:ascii="隶书" w:eastAsia="隶书" w:hAnsi="宋体" w:cs="宋体"/>
-          <w:kern w:val="0"/>
-          <w:sz w:val="28"/>
-          <w:szCs w:val="28"/>
-        </w:rPr>
-        <w:t>测试工程师，运维工程师，交互设计师</w:t>
-      </w:r>
-      <w:r>
-        <w:rPr>
-          <w:rFonts w:ascii="隶书" w:eastAsia="隶书" w:hAnsi="宋体" w:cs="宋体" w:hint="eastAsia"/>
-          <w:kern w:val="0"/>
-          <w:sz w:val="28"/>
-          <w:szCs w:val="28"/>
-        </w:rPr>
-        <w:t>、</w:t>
-      </w:r>
-      <w:r>
-        <w:rPr>
-          <w:rFonts w:ascii="隶书" w:eastAsia="隶书" w:hAnsi="宋体" w:cs="宋体" w:hint="eastAsia"/>
-          <w:kern w:val="0"/>
-          <w:sz w:val="28"/>
-          <w:szCs w:val="28"/>
-        </w:rPr>
-        <w:t>安全加密</w:t>
-      </w:r>
+          <w:rFonts w:ascii="隶书" w:eastAsia="隶书" w:hAnsi="宋体" w:cs="宋体" w:hint="eastAsia"/>
+          <w:kern w:val="0"/>
+          <w:sz w:val="28"/>
+          <w:szCs w:val="28"/>
+        </w:rPr>
+      </w:pPr>
+      <w:r>
+        <w:rPr>
+          <w:rFonts w:ascii="隶书" w:eastAsia="隶书" w:hAnsi="宋体" w:cs="宋体" w:hint="eastAsia"/>
+          <w:kern w:val="0"/>
+          <w:sz w:val="28"/>
+          <w:szCs w:val="28"/>
+        </w:rPr>
+        <w:t>---</w:t>
+      </w:r>
+      <w:r>
+        <w:rPr>
+          <w:rFonts w:ascii="隶书" w:eastAsia="隶书" w:hAnsi="宋体" w:cs="宋体" w:hint="eastAsia"/>
+          <w:kern w:val="0"/>
+          <w:sz w:val="28"/>
+          <w:szCs w:val="28"/>
+        </w:rPr>
+        <w:t>产品经理：依据本产品的商业背景和定位，吸取已有</w:t>
+      </w:r>
+      <w:r>
+        <w:rPr>
+          <w:rFonts w:ascii="隶书" w:eastAsia="隶书" w:hAnsi="宋体" w:cs="宋体" w:hint="eastAsia"/>
+          <w:kern w:val="0"/>
+          <w:sz w:val="28"/>
+          <w:szCs w:val="28"/>
+        </w:rPr>
+        <w:t>健身、饮食养生</w:t>
+      </w:r>
+      <w:r>
+        <w:rPr>
+          <w:rFonts w:ascii="隶书" w:eastAsia="隶书" w:hAnsi="宋体" w:cs="宋体" w:hint="eastAsia"/>
+          <w:kern w:val="0"/>
+          <w:sz w:val="28"/>
+          <w:szCs w:val="28"/>
+        </w:rPr>
+        <w:t>网站的成熟经验，结合地方特点和</w:t>
+      </w:r>
+      <w:r>
+        <w:rPr>
+          <w:rFonts w:ascii="隶书" w:eastAsia="隶书" w:hAnsi="宋体" w:cs="宋体" w:hint="eastAsia"/>
+          <w:kern w:val="0"/>
+          <w:sz w:val="28"/>
+          <w:szCs w:val="28"/>
+        </w:rPr>
+        <w:t>各类</w:t>
+      </w:r>
+      <w:r>
+        <w:rPr>
+          <w:rFonts w:ascii="隶书" w:eastAsia="隶书" w:hAnsi="宋体" w:cs="宋体" w:hint="eastAsia"/>
+          <w:kern w:val="0"/>
+          <w:sz w:val="28"/>
+          <w:szCs w:val="28"/>
+        </w:rPr>
+        <w:t>用户</w:t>
+      </w:r>
+      <w:r>
+        <w:rPr>
+          <w:rFonts w:ascii="隶书" w:eastAsia="隶书" w:hAnsi="宋体" w:cs="宋体" w:hint="eastAsia"/>
+          <w:kern w:val="0"/>
+          <w:sz w:val="28"/>
+          <w:szCs w:val="28"/>
+        </w:rPr>
+        <w:t>的</w:t>
+      </w:r>
+      <w:r>
+        <w:rPr>
+          <w:rFonts w:ascii="隶书" w:eastAsia="隶书" w:hAnsi="宋体" w:cs="宋体" w:hint="eastAsia"/>
+          <w:kern w:val="0"/>
+          <w:sz w:val="28"/>
+          <w:szCs w:val="28"/>
+        </w:rPr>
+        <w:t>特征</w:t>
+      </w:r>
+      <w:r>
+        <w:rPr>
+          <w:rFonts w:ascii="隶书" w:eastAsia="隶书" w:hAnsi="宋体" w:cs="宋体" w:hint="eastAsia"/>
+          <w:kern w:val="0"/>
+          <w:sz w:val="28"/>
+          <w:szCs w:val="28"/>
+        </w:rPr>
+        <w:t>需求</w:t>
+      </w:r>
+      <w:r>
+        <w:rPr>
+          <w:rFonts w:ascii="隶书" w:eastAsia="隶书" w:hAnsi="宋体" w:cs="宋体" w:hint="eastAsia"/>
+          <w:kern w:val="0"/>
+          <w:sz w:val="28"/>
+          <w:szCs w:val="28"/>
+        </w:rPr>
+        <w:t>，设计</w:t>
+      </w:r>
+      <w:r>
+        <w:rPr>
+          <w:rFonts w:ascii="隶书" w:eastAsia="隶书" w:hAnsi="宋体" w:cs="宋体" w:hint="eastAsia"/>
+          <w:kern w:val="0"/>
+          <w:sz w:val="28"/>
+          <w:szCs w:val="28"/>
+        </w:rPr>
+        <w:t>符合各类人，能健康、合理饮食的</w:t>
+      </w:r>
+      <w:r>
+        <w:rPr>
+          <w:rFonts w:ascii="隶书" w:eastAsia="隶书" w:hAnsi="宋体" w:cs="宋体" w:hint="eastAsia"/>
+          <w:kern w:val="0"/>
+          <w:sz w:val="28"/>
+          <w:szCs w:val="28"/>
+        </w:rPr>
+        <w:t>优秀产品，并不断根据用户需求对产品进行改进。</w:t>
+      </w:r>
+    </w:p>
+    <w:p>
+      <w:pPr>
+        <w:widowControl/>
+        <w:rPr>
+          <w:rFonts w:ascii="隶书" w:eastAsia="隶书" w:hAnsi="宋体" w:cs="宋体" w:hint="eastAsia"/>
+          <w:kern w:val="0"/>
+          <w:sz w:val="28"/>
+          <w:szCs w:val="28"/>
+        </w:rPr>
+      </w:pPr>
+      <w:r>
+        <w:rPr>
+          <w:rFonts w:ascii="隶书" w:eastAsia="隶书" w:hAnsi="宋体" w:cs="宋体" w:hint="eastAsia"/>
+          <w:kern w:val="0"/>
+          <w:sz w:val="28"/>
+          <w:szCs w:val="28"/>
+        </w:rPr>
+        <w:t>---</w:t>
+      </w:r>
+      <w:r>
+        <w:rPr>
+          <w:rFonts w:ascii="隶书" w:eastAsia="隶书" w:hAnsi="宋体" w:cs="宋体" w:hint="eastAsia"/>
+          <w:kern w:val="0"/>
+          <w:sz w:val="28"/>
+          <w:szCs w:val="28"/>
+        </w:rPr>
+        <w:t>IT技术专家：快速迭代和实现产品，能高效的与产品经理沟通，优化产品的技术栈和运行效率，提高用户的体验。</w:t>
+      </w:r>
+    </w:p>
+    <w:p>
+      <w:pPr>
+        <w:widowControl/>
+        <w:rPr>
+          <w:rFonts w:ascii="隶书" w:eastAsia="隶书" w:hAnsi="宋体" w:cs="宋体" w:hint="eastAsia"/>
+          <w:kern w:val="0"/>
+          <w:sz w:val="28"/>
+          <w:szCs w:val="28"/>
+        </w:rPr>
+      </w:pPr>
+      <w:r>
+        <w:rPr>
+          <w:rFonts w:ascii="隶书" w:eastAsia="隶书" w:hAnsi="宋体" w:cs="宋体" w:hint="eastAsia"/>
+          <w:kern w:val="0"/>
+          <w:sz w:val="28"/>
+          <w:szCs w:val="28"/>
+        </w:rPr>
+        <w:t>---</w:t>
+      </w:r>
+      <w:r>
+        <w:rPr>
+          <w:rFonts w:ascii="隶书" w:eastAsia="隶书" w:hAnsi="宋体" w:cs="宋体" w:hint="eastAsia"/>
+          <w:kern w:val="0"/>
+          <w:sz w:val="28"/>
+          <w:szCs w:val="28"/>
+        </w:rPr>
+        <w:t>注重身材的人</w:t>
+      </w:r>
+      <w:r>
+        <w:rPr>
+          <w:rFonts w:ascii="隶书" w:eastAsia="隶书" w:hAnsi="宋体" w:cs="宋体" w:hint="eastAsia"/>
+          <w:kern w:val="0"/>
+          <w:sz w:val="28"/>
+          <w:szCs w:val="28"/>
+        </w:rPr>
+        <w:t>(</w:t>
+      </w:r>
+      <w:r>
+        <w:rPr>
+          <w:rFonts w:ascii="隶书" w:eastAsia="隶书" w:hAnsi="宋体" w:cs="宋体" w:hint="eastAsia"/>
+          <w:kern w:val="0"/>
+          <w:sz w:val="28"/>
+          <w:szCs w:val="28"/>
+        </w:rPr>
+        <w:t>代表</w:t>
+      </w:r>
+      <w:r>
+        <w:rPr>
+          <w:rFonts w:ascii="隶书" w:eastAsia="隶书" w:hAnsi="宋体" w:cs="宋体" w:hint="eastAsia"/>
+          <w:kern w:val="0"/>
+          <w:sz w:val="28"/>
+          <w:szCs w:val="28"/>
+        </w:rPr>
+        <w:t>)</w:t>
+      </w:r>
+      <w:r>
+        <w:rPr>
+          <w:rFonts w:ascii="隶书" w:eastAsia="隶书" w:hAnsi="宋体" w:cs="宋体" w:hint="eastAsia"/>
+          <w:kern w:val="0"/>
+          <w:sz w:val="28"/>
+          <w:szCs w:val="28"/>
+        </w:rPr>
+        <w:t>：</w:t>
+      </w:r>
+      <w:r>
+        <w:rPr>
+          <w:rFonts w:ascii="隶书" w:eastAsia="隶书" w:hAnsi="宋体" w:cs="宋体" w:hint="eastAsia"/>
+          <w:kern w:val="0"/>
+          <w:sz w:val="28"/>
+          <w:szCs w:val="28"/>
+        </w:rPr>
+        <w:t>需要大量注重身材的</w:t>
+      </w:r>
+      <w:r>
+        <w:rPr>
+          <w:rFonts w:ascii="隶书" w:eastAsia="隶书" w:hAnsi="宋体" w:cs="宋体" w:hint="eastAsia"/>
+          <w:kern w:val="0"/>
+          <w:sz w:val="28"/>
+          <w:szCs w:val="28"/>
+        </w:rPr>
+        <w:t>代表，帮助分析</w:t>
+      </w:r>
+      <w:r>
+        <w:rPr>
+          <w:rFonts w:ascii="隶书" w:eastAsia="隶书" w:hAnsi="宋体" w:cs="宋体" w:hint="eastAsia"/>
+          <w:kern w:val="0"/>
+          <w:sz w:val="28"/>
+          <w:szCs w:val="28"/>
+        </w:rPr>
+        <w:t>此类人</w:t>
+      </w:r>
+      <w:r>
+        <w:rPr>
+          <w:rFonts w:ascii="隶书" w:eastAsia="隶书" w:hAnsi="宋体" w:cs="宋体" w:hint="eastAsia"/>
+          <w:kern w:val="0"/>
+          <w:sz w:val="28"/>
+          <w:szCs w:val="28"/>
+        </w:rPr>
+        <w:t>群的</w:t>
+      </w:r>
+      <w:r>
+        <w:rPr>
+          <w:rFonts w:ascii="隶书" w:eastAsia="隶书" w:hAnsi="宋体" w:cs="宋体" w:hint="eastAsia"/>
+          <w:kern w:val="0"/>
+          <w:sz w:val="28"/>
+          <w:szCs w:val="28"/>
+        </w:rPr>
+        <w:t>饮食观念-&gt;饮食需求</w:t>
+      </w:r>
+      <w:r>
+        <w:rPr>
+          <w:rFonts w:ascii="隶书" w:eastAsia="隶书" w:hAnsi="宋体" w:cs="宋体" w:hint="eastAsia"/>
+          <w:kern w:val="0"/>
+          <w:sz w:val="28"/>
+          <w:szCs w:val="28"/>
+        </w:rPr>
+        <w:t>。</w:t>
+      </w:r>
+    </w:p>
+    <w:p>
+      <w:pPr>
+        <w:widowControl/>
+        <w:rPr>
+          <w:rFonts w:ascii="隶书" w:eastAsia="隶书" w:hAnsi="宋体" w:cs="宋体" w:hint="eastAsia"/>
+          <w:kern w:val="0"/>
+          <w:sz w:val="28"/>
+          <w:szCs w:val="28"/>
+        </w:rPr>
+      </w:pPr>
+      <w:r>
+        <w:rPr>
+          <w:rFonts w:ascii="隶书" w:eastAsia="隶书" w:hAnsi="宋体" w:cs="宋体" w:hint="eastAsia"/>
+          <w:kern w:val="0"/>
+          <w:sz w:val="28"/>
+          <w:szCs w:val="28"/>
+        </w:rPr>
+        <w:t>---</w:t>
+      </w:r>
+      <w:r>
+        <w:rPr>
+          <w:rFonts w:ascii="隶书" w:eastAsia="隶书" w:hAnsi="宋体" w:cs="宋体" w:hint="eastAsia"/>
+          <w:kern w:val="0"/>
+          <w:sz w:val="28"/>
+          <w:szCs w:val="28"/>
+        </w:rPr>
+        <w:t>喜欢锻炼的人</w:t>
+      </w:r>
+      <w:r>
+        <w:rPr>
+          <w:rFonts w:ascii="隶书" w:eastAsia="隶书" w:hAnsi="宋体" w:cs="宋体" w:hint="eastAsia"/>
+          <w:kern w:val="0"/>
+          <w:sz w:val="28"/>
+          <w:szCs w:val="28"/>
+        </w:rPr>
+        <w:t>(</w:t>
+      </w:r>
+      <w:r>
+        <w:rPr>
+          <w:rFonts w:ascii="隶书" w:eastAsia="隶书" w:hAnsi="宋体" w:cs="宋体" w:hint="eastAsia"/>
+          <w:kern w:val="0"/>
+          <w:sz w:val="28"/>
+          <w:szCs w:val="28"/>
+        </w:rPr>
+        <w:t>代表</w:t>
+      </w:r>
+      <w:r>
+        <w:rPr>
+          <w:rFonts w:ascii="隶书" w:eastAsia="隶书" w:hAnsi="宋体" w:cs="宋体" w:hint="eastAsia"/>
+          <w:kern w:val="0"/>
+          <w:sz w:val="28"/>
+          <w:szCs w:val="28"/>
+        </w:rPr>
+        <w:t>)</w:t>
+      </w:r>
+      <w:r>
+        <w:rPr>
+          <w:rFonts w:ascii="隶书" w:eastAsia="隶书" w:hAnsi="宋体" w:cs="宋体" w:hint="eastAsia"/>
+          <w:kern w:val="0"/>
+          <w:sz w:val="28"/>
+          <w:szCs w:val="28"/>
+        </w:rPr>
+        <w:t>：</w:t>
+      </w:r>
+      <w:r>
+        <w:rPr>
+          <w:rFonts w:ascii="隶书" w:eastAsia="隶书" w:hAnsi="宋体" w:cs="宋体" w:hint="eastAsia"/>
+          <w:kern w:val="0"/>
+          <w:sz w:val="28"/>
+          <w:szCs w:val="28"/>
+        </w:rPr>
+        <w:t>需要大量喜欢锻炼身体的</w:t>
+      </w:r>
+      <w:r>
+        <w:rPr>
+          <w:rFonts w:ascii="隶书" w:eastAsia="隶书" w:hAnsi="宋体" w:cs="宋体" w:hint="eastAsia"/>
+          <w:kern w:val="0"/>
+          <w:sz w:val="28"/>
+          <w:szCs w:val="28"/>
+        </w:rPr>
+        <w:t>代表，帮助分析</w:t>
+      </w:r>
+      <w:r>
+        <w:rPr>
+          <w:rFonts w:ascii="隶书" w:eastAsia="隶书" w:hAnsi="宋体" w:cs="宋体" w:hint="eastAsia"/>
+          <w:kern w:val="0"/>
+          <w:sz w:val="28"/>
+          <w:szCs w:val="28"/>
+        </w:rPr>
+        <w:t>此类人</w:t>
+      </w:r>
+      <w:r>
+        <w:rPr>
+          <w:rFonts w:ascii="隶书" w:eastAsia="隶书" w:hAnsi="宋体" w:cs="宋体" w:hint="eastAsia"/>
+          <w:kern w:val="0"/>
+          <w:sz w:val="28"/>
+          <w:szCs w:val="28"/>
+        </w:rPr>
+        <w:t>群的</w:t>
+      </w:r>
+      <w:r>
+        <w:rPr>
+          <w:rFonts w:ascii="隶书" w:eastAsia="隶书" w:hAnsi="宋体" w:cs="宋体" w:hint="eastAsia"/>
+          <w:kern w:val="0"/>
+          <w:sz w:val="28"/>
+          <w:szCs w:val="28"/>
+        </w:rPr>
+        <w:t>饮食观念-&gt;饮食需求</w:t>
+      </w:r>
+      <w:r>
+        <w:rPr>
+          <w:rFonts w:ascii="隶书" w:eastAsia="隶书" w:hAnsi="宋体" w:cs="宋体" w:hint="eastAsia"/>
+          <w:kern w:val="0"/>
+          <w:sz w:val="28"/>
+          <w:szCs w:val="28"/>
+        </w:rPr>
+        <w:t>。</w:t>
+      </w:r>
+    </w:p>
+    <w:p>
+      <w:pPr>
+        <w:widowControl/>
+        <w:rPr>
+          <w:rFonts w:ascii="隶书" w:eastAsia="隶书" w:hAnsi="宋体" w:cs="宋体" w:hint="eastAsia"/>
+          <w:kern w:val="0"/>
+          <w:sz w:val="28"/>
+          <w:szCs w:val="28"/>
+        </w:rPr>
+      </w:pPr>
+      <w:r>
+        <w:rPr>
+          <w:rFonts w:ascii="隶书" w:eastAsia="隶书" w:hAnsi="宋体" w:cs="宋体" w:hint="eastAsia"/>
+          <w:kern w:val="0"/>
+          <w:sz w:val="28"/>
+          <w:szCs w:val="28"/>
+        </w:rPr>
+        <w:t>---</w:t>
+      </w:r>
+      <w:r>
+        <w:rPr>
+          <w:rFonts w:ascii="隶书" w:eastAsia="隶书" w:hAnsi="宋体" w:cs="宋体" w:hint="eastAsia"/>
+          <w:kern w:val="0"/>
+          <w:sz w:val="28"/>
+          <w:szCs w:val="28"/>
+        </w:rPr>
+        <w:t>患有疾病的人</w:t>
+      </w:r>
+      <w:r>
+        <w:rPr>
+          <w:rFonts w:ascii="隶书" w:eastAsia="隶书" w:hAnsi="宋体" w:cs="宋体" w:hint="eastAsia"/>
+          <w:kern w:val="0"/>
+          <w:sz w:val="28"/>
+          <w:szCs w:val="28"/>
+        </w:rPr>
+        <w:t>(</w:t>
+      </w:r>
+      <w:r>
+        <w:rPr>
+          <w:rFonts w:ascii="隶书" w:eastAsia="隶书" w:hAnsi="宋体" w:cs="宋体" w:hint="eastAsia"/>
+          <w:kern w:val="0"/>
+          <w:sz w:val="28"/>
+          <w:szCs w:val="28"/>
+        </w:rPr>
+        <w:t>代表</w:t>
+      </w:r>
+      <w:r>
+        <w:rPr>
+          <w:rFonts w:ascii="隶书" w:eastAsia="隶书" w:hAnsi="宋体" w:cs="宋体" w:hint="eastAsia"/>
+          <w:kern w:val="0"/>
+          <w:sz w:val="28"/>
+          <w:szCs w:val="28"/>
+        </w:rPr>
+        <w:t>)</w:t>
+      </w:r>
+      <w:r>
+        <w:rPr>
+          <w:rFonts w:ascii="隶书" w:eastAsia="隶书" w:hAnsi="宋体" w:cs="宋体" w:hint="eastAsia"/>
+          <w:kern w:val="0"/>
+          <w:sz w:val="28"/>
+          <w:szCs w:val="28"/>
+        </w:rPr>
+        <w:t>：</w:t>
+      </w:r>
+      <w:r>
+        <w:rPr>
+          <w:rFonts w:ascii="隶书" w:eastAsia="隶书" w:hAnsi="宋体" w:cs="宋体" w:hint="eastAsia"/>
+          <w:kern w:val="0"/>
+          <w:sz w:val="28"/>
+          <w:szCs w:val="28"/>
+        </w:rPr>
+        <w:t>需要大量因身患某些疾病，不知如何合理饮食的代表，</w:t>
+      </w:r>
+      <w:r>
+        <w:rPr>
+          <w:rFonts w:ascii="隶书" w:eastAsia="隶书" w:hAnsi="宋体" w:cs="宋体" w:hint="eastAsia"/>
+          <w:kern w:val="0"/>
+          <w:sz w:val="28"/>
+          <w:szCs w:val="28"/>
+        </w:rPr>
+        <w:t>帮助分析</w:t>
+      </w:r>
+      <w:r>
+        <w:rPr>
+          <w:rFonts w:ascii="隶书" w:eastAsia="隶书" w:hAnsi="宋体" w:cs="宋体" w:hint="eastAsia"/>
+          <w:kern w:val="0"/>
+          <w:sz w:val="28"/>
+          <w:szCs w:val="28"/>
+        </w:rPr>
+        <w:t>此类人</w:t>
+      </w:r>
+      <w:r>
+        <w:rPr>
+          <w:rFonts w:ascii="隶书" w:eastAsia="隶书" w:hAnsi="宋体" w:cs="宋体" w:hint="eastAsia"/>
+          <w:kern w:val="0"/>
+          <w:sz w:val="28"/>
+          <w:szCs w:val="28"/>
+        </w:rPr>
+        <w:t>群的</w:t>
+      </w:r>
+      <w:r>
+        <w:rPr>
+          <w:rFonts w:ascii="隶书" w:eastAsia="隶书" w:hAnsi="宋体" w:cs="宋体" w:hint="eastAsia"/>
+          <w:kern w:val="0"/>
+          <w:sz w:val="28"/>
+          <w:szCs w:val="28"/>
+        </w:rPr>
+        <w:t>饮食观念-&gt;饮食需求</w:t>
+      </w:r>
+      <w:r>
+        <w:rPr>
+          <w:rFonts w:ascii="隶书" w:eastAsia="隶书" w:hAnsi="宋体" w:cs="宋体" w:hint="eastAsia"/>
+          <w:kern w:val="0"/>
+          <w:sz w:val="28"/>
+          <w:szCs w:val="28"/>
+        </w:rPr>
+        <w:t>。</w:t>
+      </w:r>
+    </w:p>
+    <w:p>
+      <w:pPr>
+        <w:widowControl/>
+        <w:rPr>
+          <w:rFonts w:ascii="隶书" w:eastAsia="隶书" w:hAnsi="宋体" w:cs="宋体" w:hint="eastAsia"/>
+          <w:kern w:val="0"/>
+          <w:sz w:val="28"/>
+          <w:szCs w:val="28"/>
+        </w:rPr>
+      </w:pPr>
+      <w:r>
+        <w:rPr>
+          <w:rFonts w:ascii="隶书" w:eastAsia="隶书" w:hAnsi="宋体" w:cs="宋体" w:hint="eastAsia"/>
+          <w:kern w:val="0"/>
+          <w:sz w:val="28"/>
+          <w:szCs w:val="28"/>
+        </w:rPr>
+        <w:t>---</w:t>
+      </w:r>
+      <w:bookmarkStart w:id="0" w:name="_GoBack"/>
+      <w:bookmarkEnd w:id="0"/>
+      <w:r>
+        <w:rPr>
+          <w:rFonts w:ascii="隶书" w:eastAsia="隶书" w:hAnsi="宋体" w:cs="宋体" w:hint="eastAsia"/>
+          <w:kern w:val="0"/>
+          <w:sz w:val="28"/>
+          <w:szCs w:val="28"/>
+        </w:rPr>
+        <w:t>身体处于关键时期的人（青春期、更年期、老年期）</w:t>
+      </w:r>
+      <w:r>
+        <w:rPr>
+          <w:rFonts w:ascii="隶书" w:eastAsia="隶书" w:hAnsi="宋体" w:cs="宋体" w:hint="eastAsia"/>
+          <w:kern w:val="0"/>
+          <w:sz w:val="28"/>
+          <w:szCs w:val="28"/>
+        </w:rPr>
+        <w:t>(代表)：需要大量身体处于关键时期的代表，</w:t>
+      </w:r>
+      <w:r>
+        <w:rPr>
+          <w:rFonts w:ascii="隶书" w:eastAsia="隶书" w:hAnsi="宋体" w:cs="宋体" w:hint="eastAsia"/>
+          <w:kern w:val="0"/>
+          <w:sz w:val="28"/>
+          <w:szCs w:val="28"/>
+        </w:rPr>
+        <w:t>帮助分析</w:t>
+      </w:r>
+      <w:r>
+        <w:rPr>
+          <w:rFonts w:ascii="隶书" w:eastAsia="隶书" w:hAnsi="宋体" w:cs="宋体" w:hint="eastAsia"/>
+          <w:kern w:val="0"/>
+          <w:sz w:val="28"/>
+          <w:szCs w:val="28"/>
+        </w:rPr>
+        <w:t>此类人</w:t>
+      </w:r>
+      <w:r>
+        <w:rPr>
+          <w:rFonts w:ascii="隶书" w:eastAsia="隶书" w:hAnsi="宋体" w:cs="宋体" w:hint="eastAsia"/>
+          <w:kern w:val="0"/>
+          <w:sz w:val="28"/>
+          <w:szCs w:val="28"/>
+        </w:rPr>
+        <w:t>群的</w:t>
+      </w:r>
+      <w:r>
+        <w:rPr>
+          <w:rFonts w:ascii="隶书" w:eastAsia="隶书" w:hAnsi="宋体" w:cs="宋体" w:hint="eastAsia"/>
+          <w:kern w:val="0"/>
+          <w:sz w:val="28"/>
+          <w:szCs w:val="28"/>
+        </w:rPr>
+        <w:t>饮食观念-&gt;饮食需求</w:t>
+      </w:r>
+      <w:r>
+        <w:rPr>
+          <w:rFonts w:ascii="隶书" w:eastAsia="隶书" w:hAnsi="宋体" w:cs="宋体" w:hint="eastAsia"/>
+          <w:kern w:val="0"/>
+          <w:sz w:val="28"/>
+          <w:szCs w:val="28"/>
+        </w:rPr>
+        <w:t>。</w:t>
+      </w:r>
+    </w:p>
+    <w:p>
+      <w:pPr>
+        <w:widowControl/>
+        <w:rPr>
+          <w:rFonts w:ascii="隶书" w:eastAsia="隶书" w:hAnsi="宋体" w:cs="宋体" w:hint="eastAsia"/>
+          <w:kern w:val="0"/>
+          <w:sz w:val="28"/>
+          <w:szCs w:val="28"/>
+        </w:rPr>
+      </w:pPr>
+      <w:r>
+        <w:rPr>
+          <w:rFonts w:ascii="隶书" w:eastAsia="隶书" w:hAnsi="宋体" w:cs="宋体" w:hint="eastAsia"/>
+          <w:kern w:val="0"/>
+          <w:sz w:val="28"/>
+          <w:szCs w:val="28"/>
+        </w:rPr>
+        <w:t>如若上方各类代表人的需求量无法达到要求，可寻求养生专家，或者已有养生、健康合理饮食的网站求得所需资料。</w:t>
+      </w:r>
+    </w:p>
+    <w:p>
+      <w:pPr>
+        <w:widowControl/>
+        <w:rPr>
+          <w:rFonts w:ascii="宋体" w:eastAsia="宋体" w:hAnsi="宋体" w:cs="宋体" w:hint="eastAsia"/>
+          <w:b/>
+          <w:bCs/>
+          <w:kern w:val="0"/>
+          <w:sz w:val="28"/>
+          <w:szCs w:val="28"/>
+        </w:rPr>
+      </w:pPr>
     </w:p>
     <w:p>
       <w:pPr>
@@ -219,6 +768,7 @@
           <w:sz w:val="44"/>
           <w:szCs w:val="44"/>
         </w:rPr>
+        <w:lastRenderedPageBreak/>
         <w:t>资金</w:t>
       </w:r>
     </w:p>
@@ -482,8 +1032,6 @@
         </w:rPr>
         <w:t>用于产品宣传；</w:t>
       </w:r>
-      <w:bookmarkStart w:id="0" w:name="_GoBack"/>
-      <w:bookmarkEnd w:id="0"/>
     </w:p>
     <w:p>
       <w:pPr>
@@ -674,49 +1222,21 @@
           <w:szCs w:val="28"/>
         </w:rPr>
       </w:pPr>
-      <w:proofErr w:type="spellStart"/>
-      <w:r>
-        <w:rPr>
-          <w:rFonts w:ascii="隶书" w:eastAsia="隶书"/>
-          <w:sz w:val="28"/>
-          <w:szCs w:val="28"/>
-        </w:rPr>
-        <w:t>Eclipse+ADT+SDK</w:t>
-      </w:r>
-      <w:proofErr w:type="spellEnd"/>
-      <w:r>
-        <w:rPr>
-          <w:rFonts w:ascii="隶书" w:eastAsia="隶书"/>
-          <w:sz w:val="28"/>
-          <w:szCs w:val="28"/>
-        </w:rPr>
-        <w:t>三个组件整合</w:t>
-      </w:r>
-      <w:r>
-        <w:rPr>
-          <w:rFonts w:ascii="隶书" w:eastAsia="隶书" w:hint="eastAsia"/>
-          <w:sz w:val="28"/>
-          <w:szCs w:val="28"/>
-        </w:rPr>
-        <w:t>，主要用来</w:t>
-      </w:r>
-      <w:proofErr w:type="gramStart"/>
-      <w:r>
-        <w:rPr>
-          <w:rFonts w:ascii="隶书" w:eastAsia="隶书" w:hint="eastAsia"/>
-          <w:sz w:val="28"/>
-          <w:szCs w:val="28"/>
-        </w:rPr>
-        <w:t>进行安卓</w:t>
-      </w:r>
-      <w:proofErr w:type="gramEnd"/>
-      <w:r>
-        <w:rPr>
-          <w:rFonts w:ascii="隶书" w:eastAsia="隶书" w:hint="eastAsia"/>
-          <w:sz w:val="28"/>
-          <w:szCs w:val="28"/>
-        </w:rPr>
-        <w:t>App的开发。</w:t>
+      <w:r>
+        <w:rPr>
+          <w:rFonts w:ascii="隶书" w:eastAsia="隶书"/>
+          <w:sz w:val="28"/>
+          <w:szCs w:val="28"/>
+        </w:rPr>
+        <w:t>Eclipse+ADT+SDK三个组件整合</w:t>
+      </w:r>
+      <w:r>
+        <w:rPr>
+          <w:rFonts w:ascii="隶书" w:eastAsia="隶书" w:hint="eastAsia"/>
+          <w:sz w:val="28"/>
+          <w:szCs w:val="28"/>
+        </w:rPr>
+        <w:t>，主要用来进行安卓App的开发。</w:t>
       </w:r>
     </w:p>
     <w:p>
@@ -728,23 +1248,13 @@
           <w:szCs w:val="28"/>
         </w:rPr>
       </w:pPr>
-      <w:proofErr w:type="spellStart"/>
-      <w:r>
-        <w:rPr>
-          <w:rFonts w:ascii="隶书" w:eastAsia="隶书" w:hint="eastAsia"/>
-          <w:sz w:val="28"/>
-          <w:szCs w:val="28"/>
-        </w:rPr>
-        <w:t>xcode</w:t>
-      </w:r>
-      <w:proofErr w:type="spellEnd"/>
-      <w:r>
-        <w:rPr>
-          <w:rFonts w:ascii="隶书" w:eastAsia="隶书" w:hint="eastAsia"/>
-          <w:sz w:val="28"/>
-          <w:szCs w:val="28"/>
-        </w:rPr>
-        <w:t>开发工具，主要针对苹果系统的开发工具。</w:t>
+      <w:r>
+        <w:rPr>
+          <w:rFonts w:ascii="隶书" w:eastAsia="隶书" w:hint="eastAsia"/>
+          <w:sz w:val="28"/>
+          <w:szCs w:val="28"/>
+        </w:rPr>
+        <w:t>xcode开发工具，主要针对苹果系统的开发工具。</w:t>
       </w:r>
     </w:p>
     <w:p>
@@ -778,7 +1288,6 @@
           <w:sz w:val="44"/>
           <w:szCs w:val="44"/>
         </w:rPr>
-        <w:lastRenderedPageBreak/>
         <w:t>测试工具</w:t>
       </w:r>
     </w:p>
@@ -854,6 +1363,237 @@
     </w:p>
   </w:footnote>
 </w:footnotes>
+</file>
+
+<file path=word/numbering.xml><?xml version="1.0" encoding="utf-8"?>
+<w:numbering xmlns:wpc="http://schemas.microsoft.com/office/word/2010/wordprocessingCanvas" xmlns:cx="http://schemas.microsoft.com/office/drawing/2014/chartex" xmlns:cx1="http://schemas.microsoft.com/office/drawing/2015/9/8/chartex" xmlns:cx2="http://schemas.microsoft.com/office/drawing/2015/10/21/chartex" xmlns:cx3="http://schemas.microsoft.com/office/drawing/2016/5/9/chartex" xmlns:cx4="http://schemas.microsoft.com/office/drawing/2016/5/10/chartex" xmlns:cx5="http://schemas.microsoft.com/office/drawing/2016/5/11/chartex" xmlns:cx6="http://schemas.microsoft.com/office/drawing/2016/5/12/chartex" xmlns:cx7="http://schemas.microsoft.com/office/drawing/2016/5/13/chartex" xmlns:cx8="http://schemas.microsoft.com/office/drawing/2016/5/14/chartex" xmlns:mc="http://schemas.openxmlformats.org/markup-compatibility/2006" xmlns:aink="http://schemas.microsoft.com/office/drawing/2016/ink" xmlns:am3d="http://schemas.microsoft.com/office/drawing/2017/model3d" xmlns:o="urn:schemas-microsoft-com:office:office" xmlns:r="http://schemas.openxmlformats.org/officeDocument/2006/relationships" xmlns:m="http://schemas.openxmlformats.org/officeDocument/2006/math" xmlns:v="urn:schemas-microsoft-com:vml" xmlns:wp14="http://schemas.microsoft.com/office/word/2010/wordprocessingDrawing" xmlns:wp="http://schemas.openxmlformats.org/drawingml/2006/wordprocessingDrawing" xmlns:w10="urn:schemas-microsoft-com:office:word" xmlns:w="http://schemas.openxmlformats.org/wordprocessingml/2006/main" xmlns:w14="http://schemas.microsoft.com/office/word/2010/wordml" xmlns:w15="http://schemas.microsoft.com/office/word/2012/wordml" xmlns:w16cid="http://schemas.microsoft.com/office/word/2016/wordml/cid" xmlns:w16se="http://schemas.microsoft.com/office/word/2015/wordml/symex" xmlns:wpg="http://schemas.microsoft.com/office/word/2010/wordprocessingGroup" xmlns:wpi="http://schemas.microsoft.com/office/word/2010/wordprocessingInk" xmlns:wne="http://schemas.microsoft.com/office/word/2006/wordml" xmlns:wps="http://schemas.microsoft.com/office/word/2010/wordprocessingShape" mc:Ignorable="w14 w15 w16se w16cid wp14">
+  <w:abstractNum w:abstractNumId="0" w15:restartNumberingAfterBreak="0">
+    <w:nsid w:val="29CD4EB9"/>
+    <w:multiLevelType w:val="multilevel"/>
+    <w:tmpl w:val="B950B928"/>
+    <w:lvl w:ilvl="0">
+      <w:start w:val="1"/>
+      <w:numFmt w:val="upperLetter"/>
+      <w:lvlText w:val="%1."/>
+      <w:lvlJc w:val="left"/>
+      <w:pPr>
+        <w:ind w:left="420" w:hanging="420"/>
+      </w:pPr>
+      <w:rPr>
+        <w:rFonts w:ascii="Cambria" w:eastAsia="Cambria" w:hAnsi="Cambria" w:hint="default"/>
+        <w:bdr w:val="single" w:sz="4" w:space="0" w:color="auto"/>
+      </w:rPr>
+    </w:lvl>
+    <w:lvl w:ilvl="1">
+      <w:start w:val="1"/>
+      <w:numFmt w:val="lowerLetter"/>
+      <w:lvlText w:val="%1."/>
+      <w:lvlJc w:val="left"/>
+      <w:pPr>
+        <w:ind w:left="420" w:hanging="420"/>
+      </w:pPr>
+      <w:rPr>
+        <w:rFonts w:ascii="Cambria" w:eastAsia="Cambria" w:hAnsi="Cambria" w:hint="default"/>
+      </w:rPr>
+    </w:lvl>
+    <w:lvl w:ilvl="2">
+      <w:start w:val="1"/>
+      <w:numFmt w:val="lowerRoman"/>
+      <w:lvlText w:val="%1."/>
+      <w:lvlJc w:val="left"/>
+      <w:pPr>
+        <w:ind w:left="420" w:hanging="420"/>
+      </w:pPr>
+      <w:rPr>
+        <w:rFonts w:ascii="Cambria" w:eastAsia="Cambria" w:hAnsi="Cambria" w:hint="default"/>
+      </w:rPr>
+    </w:lvl>
+    <w:lvl w:ilvl="3">
+      <w:start w:val="1"/>
+      <w:numFmt w:val="decimal"/>
+      <w:lvlText w:val="%1."/>
+      <w:lvlJc w:val="left"/>
+      <w:pPr>
+        <w:ind w:left="420" w:hanging="420"/>
+      </w:pPr>
+      <w:rPr>
+        <w:rFonts w:ascii="Cambria" w:eastAsia="Cambria" w:hAnsi="Cambria" w:hint="default"/>
+      </w:rPr>
+    </w:lvl>
+    <w:lvl w:ilvl="4">
+      <w:start w:val="1"/>
+      <w:numFmt w:val="lowerLetter"/>
+      <w:lvlText w:val="%1."/>
+      <w:lvlJc w:val="left"/>
+      <w:pPr>
+        <w:ind w:left="420" w:hanging="420"/>
+      </w:pPr>
+      <w:rPr>
+        <w:rFonts w:ascii="Cambria" w:eastAsia="Cambria" w:hAnsi="Cambria" w:hint="default"/>
+      </w:rPr>
+    </w:lvl>
+    <w:lvl w:ilvl="5">
+      <w:start w:val="1"/>
+      <w:numFmt w:val="lowerRoman"/>
+      <w:lvlText w:val="%1."/>
+      <w:lvlJc w:val="left"/>
+      <w:pPr>
+        <w:ind w:left="420" w:hanging="420"/>
+      </w:pPr>
+      <w:rPr>
+        <w:rFonts w:ascii="Cambria" w:eastAsia="Cambria" w:hAnsi="Cambria" w:hint="default"/>
+      </w:rPr>
+    </w:lvl>
+    <w:lvl w:ilvl="6">
+      <w:start w:val="1"/>
+      <w:numFmt w:val="decimal"/>
+      <w:lvlText w:val="%1."/>
+      <w:lvlJc w:val="left"/>
+      <w:pPr>
+        <w:ind w:left="420" w:hanging="420"/>
+      </w:pPr>
+      <w:rPr>
+        <w:rFonts w:ascii="Cambria" w:eastAsia="Cambria" w:hAnsi="Cambria" w:hint="default"/>
+      </w:rPr>
+    </w:lvl>
+    <w:lvl w:ilvl="7">
+      <w:start w:val="1"/>
+      <w:numFmt w:val="lowerLetter"/>
+      <w:lvlText w:val="%1."/>
+      <w:lvlJc w:val="left"/>
+      <w:pPr>
+        <w:ind w:left="420" w:hanging="420"/>
+      </w:pPr>
+      <w:rPr>
+        <w:rFonts w:ascii="Cambria" w:eastAsia="Cambria" w:hAnsi="Cambria" w:hint="default"/>
+      </w:rPr>
+    </w:lvl>
+    <w:lvl w:ilvl="8">
+      <w:numFmt w:val="decimal"/>
+      <w:lvlText w:val=""/>
+      <w:lvlJc w:val="left"/>
+    </w:lvl>
+  </w:abstractNum>
+  <w:abstractNum w:abstractNumId="1" w15:restartNumberingAfterBreak="0">
+    <w:nsid w:val="53924753"/>
+    <w:multiLevelType w:val="hybridMultilevel"/>
+    <w:tmpl w:val="F35C9E6E"/>
+    <w:lvl w:ilvl="0" w:tplc="04090001">
+      <w:start w:val="1"/>
+      <w:numFmt w:val="bullet"/>
+      <w:lvlText w:val=""/>
+      <w:lvlJc w:val="left"/>
+      <w:pPr>
+        <w:ind w:left="420" w:hanging="420"/>
+      </w:pPr>
+      <w:rPr>
+        <w:rFonts w:ascii="Wingdings" w:hAnsi="Wingdings" w:hint="default"/>
+      </w:rPr>
+    </w:lvl>
+    <w:lvl w:ilvl="1" w:tplc="04090003" w:tentative="1">
+      <w:start w:val="1"/>
+      <w:numFmt w:val="bullet"/>
+      <w:lvlText w:val=""/>
+      <w:lvlJc w:val="left"/>
+      <w:pPr>
+        <w:ind w:left="840" w:hanging="420"/>
+      </w:pPr>
+      <w:rPr>
+        <w:rFonts w:ascii="Wingdings" w:hAnsi="Wingdings" w:hint="default"/>
+      </w:rPr>
+    </w:lvl>
+    <w:lvl w:ilvl="2" w:tplc="04090005" w:tentative="1">
+      <w:start w:val="1"/>
+      <w:numFmt w:val="bullet"/>
+      <w:lvlText w:val=""/>
+      <w:lvlJc w:val="left"/>
+      <w:pPr>
+        <w:ind w:left="1260" w:hanging="420"/>
+      </w:pPr>
+      <w:rPr>
+        <w:rFonts w:ascii="Wingdings" w:hAnsi="Wingdings" w:hint="default"/>
+      </w:rPr>
+    </w:lvl>
+    <w:lvl w:ilvl="3" w:tplc="04090001" w:tentative="1">
+      <w:start w:val="1"/>
+      <w:numFmt w:val="bullet"/>
+      <w:lvlText w:val=""/>
+      <w:lvlJc w:val="left"/>
+      <w:pPr>
+        <w:ind w:left="1680" w:hanging="420"/>
+      </w:pPr>
+      <w:rPr>
+        <w:rFonts w:ascii="Wingdings" w:hAnsi="Wingdings" w:hint="default"/>
+      </w:rPr>
+    </w:lvl>
+    <w:lvl w:ilvl="4" w:tplc="04090003" w:tentative="1">
+      <w:start w:val="1"/>
+      <w:numFmt w:val="bullet"/>
+      <w:lvlText w:val=""/>
+      <w:lvlJc w:val="left"/>
+      <w:pPr>
+        <w:ind w:left="2100" w:hanging="420"/>
+      </w:pPr>
+      <w:rPr>
+        <w:rFonts w:ascii="Wingdings" w:hAnsi="Wingdings" w:hint="default"/>
+      </w:rPr>
+    </w:lvl>
+    <w:lvl w:ilvl="5" w:tplc="04090005" w:tentative="1">
+      <w:start w:val="1"/>
+      <w:numFmt w:val="bullet"/>
+      <w:lvlText w:val=""/>
+      <w:lvlJc w:val="left"/>
+      <w:pPr>
+        <w:ind w:left="2520" w:hanging="420"/>
+      </w:pPr>
+      <w:rPr>
+        <w:rFonts w:ascii="Wingdings" w:hAnsi="Wingdings" w:hint="default"/>
+      </w:rPr>
+    </w:lvl>
+    <w:lvl w:ilvl="6" w:tplc="04090001" w:tentative="1">
+      <w:start w:val="1"/>
+      <w:numFmt w:val="bullet"/>
+      <w:lvlText w:val=""/>
+      <w:lvlJc w:val="left"/>
+      <w:pPr>
+        <w:ind w:left="2940" w:hanging="420"/>
+      </w:pPr>
+      <w:rPr>
+        <w:rFonts w:ascii="Wingdings" w:hAnsi="Wingdings" w:hint="default"/>
+      </w:rPr>
+    </w:lvl>
+    <w:lvl w:ilvl="7" w:tplc="04090003" w:tentative="1">
+      <w:start w:val="1"/>
+      <w:numFmt w:val="bullet"/>
+      <w:lvlText w:val=""/>
+      <w:lvlJc w:val="left"/>
+      <w:pPr>
+        <w:ind w:left="3360" w:hanging="420"/>
+      </w:pPr>
+      <w:rPr>
+        <w:rFonts w:ascii="Wingdings" w:hAnsi="Wingdings" w:hint="default"/>
+      </w:rPr>
+    </w:lvl>
+    <w:lvl w:ilvl="8" w:tplc="04090005" w:tentative="1">
+      <w:start w:val="1"/>
+      <w:numFmt w:val="bullet"/>
+      <w:lvlText w:val=""/>
+      <w:lvlJc w:val="left"/>
+      <w:pPr>
+        <w:ind w:left="3780" w:hanging="420"/>
+      </w:pPr>
+      <w:rPr>
+        <w:rFonts w:ascii="Wingdings" w:hAnsi="Wingdings" w:hint="default"/>
+      </w:rPr>
+    </w:lvl>
+  </w:abstractNum>
+  <w:num w:numId="1">
+    <w:abstractNumId w:val="0"/>
+  </w:num>
+  <w:num w:numId="2">
+    <w:abstractNumId w:val="1"/>
+  </w:num>
+</w:numbering>
 </file>
 
 <file path=word/styles.xml><?xml version="1.0" encoding="utf-8"?>
@@ -1260,7 +2000,6 @@
   <w:style w:type="character" w:default="1" w:styleId="a0">
     <w:name w:val="Default Paragraph Font"/>
     <w:uiPriority w:val="1"/>
-    <w:semiHidden/>
     <w:unhideWhenUsed/>
   </w:style>
   <w:style w:type="table" w:default="1" w:styleId="a1">
@@ -1349,6 +2088,16 @@
       <w:szCs w:val="18"/>
     </w:rPr>
   </w:style>
+  <w:style w:type="paragraph" w:styleId="a7">
+    <w:name w:val="List Paragraph"/>
+    <w:basedOn w:val="a"/>
+    <w:uiPriority w:val="34"/>
+    <w:qFormat/>
+    <w:rsid w:val="002475B2"/>
+    <w:pPr>
+      <w:ind w:firstLineChars="200" w:firstLine="420"/>
+    </w:pPr>
+  </w:style>
 </w:styles>
 </file>
 
@@ -1360,7 +2109,7 @@
         <a:sysClr val="windowText" lastClr="000000"/>
       </a:dk1>
       <a:lt1>
-        <a:sysClr val="window" lastClr="FFFFFF"/>
+        <a:sysClr val="window" lastClr="CCE8CF"/>
       </a:lt1>
       <a:dk2>
         <a:srgbClr val="44546A"/>
